--- a/法令ファイル/道路に関する調査をする職員の身分を示す証票の様式を定める省令/道路に関する調査をする職員の身分を示す証票の様式を定める省令（昭和三十二年運輸省令第十九号）.docx
+++ b/法令ファイル/道路に関する調査をする職員の身分を示す証票の様式を定める省令/道路に関する調査をする職員の身分を示す証票の様式を定める省令（昭和三十二年運輸省令第十九号）.docx
@@ -45,7 +45,7 @@
         <w:pStyle w:val="Heading1"/>
       </w:pPr>
       <w:r>
-        <w:t>附　則（平成元年七月二〇日運輸省令第二四号）</w:t>
+        <w:t>附則（平成元年七月二〇日運輸省令第二四号）</w:t>
       </w:r>
     </w:p>
     <w:p>
@@ -63,7 +63,7 @@
         <w:pStyle w:val="Heading1"/>
       </w:pPr>
       <w:r>
-        <w:t>附　則（平成一二年一一月二九日運輸省令第三九号）</w:t>
+        <w:t>附則（平成一二年一一月二九日運輸省令第三九号）</w:t>
       </w:r>
     </w:p>
     <w:p>
@@ -99,7 +99,7 @@
     </w:pPr>
     <w:r>
       <w:tab/>
-      <w:t>WeGov v0.1 - FTS141</w:t>
+      <w:t>WeGov v0.2 - FTS141</w:t>
     </w:r>
   </w:p>
 </w:ftr>
